--- a/otros/Formato_ByE.docx
+++ b/otros/Formato_ByE.docx
@@ -480,21 +480,21 @@
                   <v:path o:extrusionok="f" gradientshapeok="t" o:connecttype="rect"/>
                   <o:lock v:ext="edit" aspectratio="t"/>
                 </v:shapetype>
-                <v:shape id="control_shape_0" style="width:84.9pt;height:14.9pt" type="#shapetype_75"/>
+                <v:shape id="control_shape_0" style="width:84.85pt;height:14.85pt" type="#shapetype_75"/>
                 <w:control r:id="rId2" w:name="OptionButton1" w:shapeid="control_shape_0"/>
               </w:object>
             </w:r>
             <w:r>
               <w:rPr/>
               <w:object>
-                <v:shape id="control_shape_1" style="width:97.4pt;height:14.9pt" type="#shapetype_75"/>
+                <v:shape id="control_shape_1" style="width:97.35pt;height:14.85pt" type="#shapetype_75"/>
                 <w:control r:id="rId3" w:name="OptionButton2" w:shapeid="control_shape_1"/>
               </w:object>
             </w:r>
             <w:r>
               <w:rPr/>
               <w:object>
-                <v:shape id="control_shape_2" style="width:74.4pt;height:14.9pt" type="#shapetype_75"/>
+                <v:shape id="control_shape_2" style="width:74.35pt;height:14.85pt" type="#shapetype_75"/>
                 <w:control r:id="rId4" w:name="OptionButton3" w:shapeid="control_shape_2"/>
               </w:object>
             </w:r>
@@ -1872,9 +1872,9 @@
       </w:tblPr>
       <w:tblGrid>
         <w:gridCol w:w="714"/>
-        <w:gridCol w:w="1188"/>
+        <w:gridCol w:w="1187"/>
         <w:gridCol w:w="3297"/>
-        <w:gridCol w:w="1427"/>
+        <w:gridCol w:w="1428"/>
         <w:gridCol w:w="4082"/>
       </w:tblGrid>
       <w:tr>
@@ -1913,7 +1913,7 @@
         </w:tc>
         <w:tc>
           <w:tcPr>
-            <w:tcW w:w="1188" w:type="dxa"/>
+            <w:tcW w:w="1187" w:type="dxa"/>
             <w:tcBorders>
               <w:top w:val="single" w:sz="4" w:space="0" w:color="000080"/>
               <w:left w:val="single" w:sz="4" w:space="0" w:color="000080"/>
@@ -1973,7 +1973,7 @@
         </w:tc>
         <w:tc>
           <w:tcPr>
-            <w:tcW w:w="1427" w:type="dxa"/>
+            <w:tcW w:w="1428" w:type="dxa"/>
             <w:tcBorders>
               <w:top w:val="single" w:sz="4" w:space="0" w:color="000080"/>
               <w:left w:val="single" w:sz="4" w:space="0" w:color="000080"/>
@@ -2060,7 +2060,7 @@
         </w:tc>
         <w:tc>
           <w:tcPr>
-            <w:tcW w:w="1188" w:type="dxa"/>
+            <w:tcW w:w="1187" w:type="dxa"/>
             <w:tcBorders>
               <w:top w:val="single" w:sz="4" w:space="0" w:color="000080"/>
               <w:left w:val="single" w:sz="4" w:space="0" w:color="000080"/>
@@ -2104,7 +2104,7 @@
         </w:tc>
         <w:tc>
           <w:tcPr>
-            <w:tcW w:w="1427" w:type="dxa"/>
+            <w:tcW w:w="1428" w:type="dxa"/>
             <w:tcBorders>
               <w:top w:val="single" w:sz="4" w:space="0" w:color="000080"/>
               <w:left w:val="single" w:sz="4" w:space="0" w:color="000080"/>
@@ -2173,12 +2173,13 @@
             </w:pPr>
             <w:r>
               <w:rPr/>
-            </w:r>
-          </w:p>
-        </w:tc>
-        <w:tc>
-          <w:tcPr>
-            <w:tcW w:w="1188" w:type="dxa"/>
+              <w:t>1.1</w:t>
+            </w:r>
+          </w:p>
+        </w:tc>
+        <w:tc>
+          <w:tcPr>
+            <w:tcW w:w="1187" w:type="dxa"/>
             <w:tcBorders>
               <w:top w:val="single" w:sz="4" w:space="0" w:color="000080"/>
               <w:left w:val="single" w:sz="4" w:space="0" w:color="000080"/>
@@ -2194,6 +2195,7 @@
             </w:pPr>
             <w:r>
               <w:rPr/>
+              <w:t>22/09/2021</w:t>
             </w:r>
           </w:p>
         </w:tc>
@@ -2215,12 +2217,13 @@
             </w:pPr>
             <w:r>
               <w:rPr/>
-            </w:r>
-          </w:p>
-        </w:tc>
-        <w:tc>
-          <w:tcPr>
-            <w:tcW w:w="1427" w:type="dxa"/>
+              <w:t>Correcciones conceptuales</w:t>
+            </w:r>
+          </w:p>
+        </w:tc>
+        <w:tc>
+          <w:tcPr>
+            <w:tcW w:w="1428" w:type="dxa"/>
             <w:tcBorders>
               <w:top w:val="single" w:sz="4" w:space="0" w:color="000080"/>
               <w:left w:val="single" w:sz="4" w:space="0" w:color="000080"/>
@@ -2232,10 +2235,15 @@
             <w:pPr>
               <w:pStyle w:val="Footer"/>
               <w:widowControl w:val="false"/>
-              <w:rPr/>
-            </w:pPr>
-            <w:r>
-              <w:rPr/>
+              <w:rPr>
+                <w:lang w:val="es-MX"/>
+              </w:rPr>
+            </w:pPr>
+            <w:r>
+              <w:rPr>
+                <w:lang w:val="es-MX"/>
+              </w:rPr>
+              <w:t>Alejandro Duque y Jorge Gutierrez</w:t>
             </w:r>
           </w:p>
         </w:tc>
@@ -2257,6 +2265,7 @@
             </w:pPr>
             <w:r>
               <w:rPr/>
+              <w:t>Proyecto Bye</w:t>
             </w:r>
           </w:p>
         </w:tc>
@@ -2288,7 +2297,7 @@
         </w:tc>
         <w:tc>
           <w:tcPr>
-            <w:tcW w:w="1188" w:type="dxa"/>
+            <w:tcW w:w="1187" w:type="dxa"/>
             <w:tcBorders>
               <w:top w:val="single" w:sz="4" w:space="0" w:color="000080"/>
               <w:left w:val="single" w:sz="4" w:space="0" w:color="000080"/>
@@ -2330,7 +2339,7 @@
         </w:tc>
         <w:tc>
           <w:tcPr>
-            <w:tcW w:w="1427" w:type="dxa"/>
+            <w:tcW w:w="1428" w:type="dxa"/>
             <w:tcBorders>
               <w:top w:val="single" w:sz="4" w:space="0" w:color="000080"/>
               <w:left w:val="single" w:sz="4" w:space="0" w:color="000080"/>
@@ -3099,7 +3108,7 @@
               <w:color w:val="FFFFFF"/>
               <w:lang w:val="es-EC" w:eastAsia="es-EC" w:bidi="ar-SA"/>
             </w:rPr>
-            <w:t>Saturday, September 18, 2021</w:t>
+            <w:t>Tuesday, September 21, 2021</w:t>
           </w:r>
           <w:r>
             <w:rPr>
